--- a/public/images/ftc_team_information_sheets_merge_2025.docx
+++ b/public/images/ftc_team_information_sheets_merge_2025.docx
@@ -274,13 +274,22 @@
         <w:t>,</w:t>
       </w:r>
       <w:r>
-        <w:t xml:space="preserve"> your Game </w:t>
-      </w:r>
-      <w:r>
-        <w:t>{#gaNames}Announcers{/gaNames}{^gaNames}</w:t>
-      </w:r>
-      <w:r>
-        <w:t>Announcer</w:t>
+        <w:t xml:space="preserve"> your </w:t>
+      </w:r>
+      <w:r>
+        <w:t>{#gaNames}</w:t>
+      </w:r>
+      <w:r>
+        <w:t>Emcee</w:t>
+      </w:r>
+      <w:r>
+        <w:t>s</w:t>
+      </w:r>
+      <w:r>
+        <w:t>{/gaNames}{^gaNames}</w:t>
+      </w:r>
+      <w:r>
+        <w:t>Emcee</w:t>
       </w:r>
       <w:r>
         <w:t>{/gaNames}</w:t>
@@ -294,13 +303,11 @@
       <w:r>
         <w:t xml:space="preserve">{^gaName}your </w:t>
       </w:r>
-      <w:proofErr w:type="spellStart"/>
-      <w:r>
-        <w:t>Game</w:t>
-      </w:r>
-      <w:proofErr w:type="spellEnd"/>
-      <w:r>
-        <w:t xml:space="preserve"> Announcer{/</w:t>
+      <w:r>
+        <w:t>Emcee</w:t>
+      </w:r>
+      <w:r>
+        <w:t>{/</w:t>
       </w:r>
       <w:proofErr w:type="spellStart"/>
       <w:r>
